--- a/kafka/theory/Kafka Notes.docx
+++ b/kafka/theory/Kafka Notes.docx
@@ -4,15 +4,2109 @@
   <w:body>
     <w:p>
       <w:pPr>
-        <w:rPr>
-          <w:lang w:val="en-US"/>
-        </w:rPr>
-      </w:pPr>
-      <w:r>
-        <w:rPr>
-          <w:lang w:val="en-US"/>
-        </w:rPr>
-        <w:t>Kafka Notes:</w:t>
+        <w:jc w:val="center"/>
+        <w:rPr>
+          <w:b/>
+          <w:bCs/>
+          <w:i/>
+          <w:iCs/>
+          <w:sz w:val="28"/>
+          <w:szCs w:val="28"/>
+          <w:u w:val="single"/>
+          <w:lang w:val="en-US"/>
+        </w:rPr>
+      </w:pPr>
+      <w:r>
+        <w:rPr>
+          <w:b/>
+          <w:bCs/>
+          <w:i/>
+          <w:iCs/>
+          <w:sz w:val="28"/>
+          <w:szCs w:val="28"/>
+          <w:u w:val="single"/>
+          <w:lang w:val="en-US"/>
+        </w:rPr>
+        <w:t>KAFKA Notes</w:t>
+      </w:r>
+    </w:p>
+    <w:p>
+      <w:pPr>
+        <w:jc w:val="center"/>
+        <w:rPr>
+          <w:b/>
+          <w:bCs/>
+          <w:i/>
+          <w:iCs/>
+          <w:sz w:val="28"/>
+          <w:szCs w:val="28"/>
+          <w:u w:val="single"/>
+          <w:lang w:val="en-US"/>
+        </w:rPr>
+      </w:pPr>
+    </w:p>
+    <w:p>
+      <w:pPr>
+        <w:pStyle w:val="ListParagraph"/>
+        <w:numPr>
+          <w:ilvl w:val="0"/>
+          <w:numId w:val="1"/>
+        </w:numPr>
+        <w:rPr>
+          <w:sz w:val="28"/>
+          <w:szCs w:val="28"/>
+          <w:lang w:val="en-US"/>
+        </w:rPr>
+      </w:pPr>
+      <w:r>
+        <w:rPr>
+          <w:b/>
+          <w:bCs/>
+          <w:sz w:val="28"/>
+          <w:szCs w:val="28"/>
+          <w:lang w:val="en-US"/>
+        </w:rPr>
+        <w:t>Topics</w:t>
+      </w:r>
+      <w:r>
+        <w:rPr>
+          <w:sz w:val="28"/>
+          <w:szCs w:val="28"/>
+          <w:lang w:val="en-US"/>
+        </w:rPr>
+        <w:t>:</w:t>
+      </w:r>
+    </w:p>
+    <w:p>
+      <w:pPr>
+        <w:pStyle w:val="ListParagraph"/>
+        <w:numPr>
+          <w:ilvl w:val="1"/>
+          <w:numId w:val="1"/>
+        </w:numPr>
+        <w:rPr>
+          <w:sz w:val="28"/>
+          <w:szCs w:val="28"/>
+          <w:lang w:val="en-US"/>
+        </w:rPr>
+      </w:pPr>
+      <w:r>
+        <w:rPr>
+          <w:sz w:val="28"/>
+          <w:szCs w:val="28"/>
+          <w:lang w:val="en-US"/>
+        </w:rPr>
+        <w:t>Topic is a particular stream of data in Kafka.</w:t>
+      </w:r>
+    </w:p>
+    <w:p>
+      <w:pPr>
+        <w:pStyle w:val="ListParagraph"/>
+        <w:numPr>
+          <w:ilvl w:val="1"/>
+          <w:numId w:val="1"/>
+        </w:numPr>
+        <w:rPr>
+          <w:sz w:val="28"/>
+          <w:szCs w:val="28"/>
+          <w:lang w:val="en-US"/>
+        </w:rPr>
+      </w:pPr>
+      <w:r>
+        <w:rPr>
+          <w:sz w:val="28"/>
+          <w:szCs w:val="28"/>
+          <w:lang w:val="en-US"/>
+        </w:rPr>
+        <w:t>Similar to table in a relational database.</w:t>
+      </w:r>
+    </w:p>
+    <w:p>
+      <w:pPr>
+        <w:pStyle w:val="ListParagraph"/>
+        <w:numPr>
+          <w:ilvl w:val="1"/>
+          <w:numId w:val="1"/>
+        </w:numPr>
+        <w:rPr>
+          <w:sz w:val="28"/>
+          <w:szCs w:val="28"/>
+          <w:lang w:val="en-US"/>
+        </w:rPr>
+      </w:pPr>
+      <w:r>
+        <w:rPr>
+          <w:sz w:val="28"/>
+          <w:szCs w:val="28"/>
+          <w:lang w:val="en-US"/>
+        </w:rPr>
+        <w:t xml:space="preserve">In Kafka, we can have as many topics as we want; just like there is no limitation on </w:t>
+      </w:r>
+      <w:r>
+        <w:rPr>
+          <w:sz w:val="28"/>
+          <w:szCs w:val="28"/>
+          <w:lang w:val="en-US"/>
+        </w:rPr>
+        <w:t xml:space="preserve">number of </w:t>
+      </w:r>
+      <w:r>
+        <w:rPr>
+          <w:sz w:val="28"/>
+          <w:szCs w:val="28"/>
+          <w:lang w:val="en-US"/>
+        </w:rPr>
+        <w:t>tables in a relational database.</w:t>
+      </w:r>
+    </w:p>
+    <w:p>
+      <w:pPr>
+        <w:pStyle w:val="ListParagraph"/>
+        <w:numPr>
+          <w:ilvl w:val="1"/>
+          <w:numId w:val="1"/>
+        </w:numPr>
+        <w:rPr>
+          <w:sz w:val="28"/>
+          <w:szCs w:val="28"/>
+          <w:lang w:val="en-US"/>
+        </w:rPr>
+      </w:pPr>
+      <w:r>
+        <w:rPr>
+          <w:sz w:val="28"/>
+          <w:szCs w:val="28"/>
+          <w:lang w:val="en-US"/>
+        </w:rPr>
+        <w:t>A topic is uniquely identified by a name.</w:t>
+      </w:r>
+    </w:p>
+    <w:p>
+      <w:pPr>
+        <w:rPr>
+          <w:sz w:val="28"/>
+          <w:szCs w:val="28"/>
+          <w:lang w:val="en-US"/>
+        </w:rPr>
+      </w:pPr>
+    </w:p>
+    <w:p>
+      <w:pPr>
+        <w:pStyle w:val="ListParagraph"/>
+        <w:numPr>
+          <w:ilvl w:val="0"/>
+          <w:numId w:val="1"/>
+        </w:numPr>
+        <w:rPr>
+          <w:sz w:val="28"/>
+          <w:szCs w:val="28"/>
+          <w:lang w:val="en-US"/>
+        </w:rPr>
+      </w:pPr>
+      <w:r>
+        <w:rPr>
+          <w:b/>
+          <w:bCs/>
+          <w:sz w:val="28"/>
+          <w:szCs w:val="28"/>
+          <w:lang w:val="en-US"/>
+        </w:rPr>
+        <w:t>Partition</w:t>
+      </w:r>
+      <w:r>
+        <w:rPr>
+          <w:sz w:val="28"/>
+          <w:szCs w:val="28"/>
+          <w:lang w:val="en-US"/>
+        </w:rPr>
+        <w:t>:</w:t>
+      </w:r>
+    </w:p>
+    <w:p>
+      <w:pPr>
+        <w:pStyle w:val="ListParagraph"/>
+        <w:numPr>
+          <w:ilvl w:val="1"/>
+          <w:numId w:val="1"/>
+        </w:numPr>
+        <w:rPr>
+          <w:sz w:val="28"/>
+          <w:szCs w:val="28"/>
+          <w:lang w:val="en-US"/>
+        </w:rPr>
+      </w:pPr>
+      <w:r>
+        <w:rPr>
+          <w:sz w:val="28"/>
+          <w:szCs w:val="28"/>
+          <w:lang w:val="en-US"/>
+        </w:rPr>
+        <w:t>The Kafka topics are split into partitions.</w:t>
+      </w:r>
+    </w:p>
+    <w:p>
+      <w:pPr>
+        <w:pStyle w:val="ListParagraph"/>
+        <w:numPr>
+          <w:ilvl w:val="1"/>
+          <w:numId w:val="1"/>
+        </w:numPr>
+        <w:rPr>
+          <w:sz w:val="28"/>
+          <w:szCs w:val="28"/>
+          <w:lang w:val="en-US"/>
+        </w:rPr>
+      </w:pPr>
+      <w:r>
+        <w:rPr>
+          <w:sz w:val="28"/>
+          <w:szCs w:val="28"/>
+          <w:lang w:val="en-US"/>
+        </w:rPr>
+        <w:t xml:space="preserve">Each partition is </w:t>
+      </w:r>
+      <w:r>
+        <w:rPr>
+          <w:sz w:val="28"/>
+          <w:szCs w:val="28"/>
+          <w:lang w:val="en-US"/>
+        </w:rPr>
+        <w:t>ordered</w:t>
+      </w:r>
+      <w:r>
+        <w:rPr>
+          <w:sz w:val="28"/>
+          <w:szCs w:val="28"/>
+          <w:lang w:val="en-US"/>
+        </w:rPr>
+        <w:t>.</w:t>
+      </w:r>
+    </w:p>
+    <w:p>
+      <w:pPr>
+        <w:pStyle w:val="ListParagraph"/>
+        <w:numPr>
+          <w:ilvl w:val="1"/>
+          <w:numId w:val="1"/>
+        </w:numPr>
+        <w:rPr>
+          <w:sz w:val="28"/>
+          <w:szCs w:val="28"/>
+          <w:lang w:val="en-US"/>
+        </w:rPr>
+      </w:pPr>
+      <w:r>
+        <w:rPr>
+          <w:sz w:val="28"/>
+          <w:szCs w:val="28"/>
+          <w:lang w:val="en-US"/>
+        </w:rPr>
+        <w:t xml:space="preserve">Each message within each partition gets an incremental id called </w:t>
+      </w:r>
+      <w:r>
+        <w:rPr>
+          <w:b/>
+          <w:bCs/>
+          <w:sz w:val="28"/>
+          <w:szCs w:val="28"/>
+          <w:lang w:val="en-US"/>
+        </w:rPr>
+        <w:t>offset</w:t>
+      </w:r>
+      <w:r>
+        <w:rPr>
+          <w:sz w:val="28"/>
+          <w:szCs w:val="28"/>
+          <w:lang w:val="en-US"/>
+        </w:rPr>
+        <w:t>.</w:t>
+      </w:r>
+    </w:p>
+    <w:p>
+      <w:pPr>
+        <w:pStyle w:val="ListParagraph"/>
+        <w:numPr>
+          <w:ilvl w:val="1"/>
+          <w:numId w:val="1"/>
+        </w:numPr>
+        <w:rPr>
+          <w:sz w:val="28"/>
+          <w:szCs w:val="28"/>
+          <w:lang w:val="en-US"/>
+        </w:rPr>
+      </w:pPr>
+      <w:r>
+        <w:rPr>
+          <w:sz w:val="28"/>
+          <w:szCs w:val="28"/>
+          <w:lang w:val="en-US"/>
+        </w:rPr>
+        <w:t>The number of partitions that you want in a topic is specified while creating a topic. The number of partitions can also change after the topic is created.</w:t>
+      </w:r>
+    </w:p>
+    <w:p>
+      <w:pPr>
+        <w:pStyle w:val="ListParagraph"/>
+        <w:numPr>
+          <w:ilvl w:val="1"/>
+          <w:numId w:val="1"/>
+        </w:numPr>
+        <w:rPr>
+          <w:sz w:val="28"/>
+          <w:szCs w:val="28"/>
+          <w:lang w:val="en-US"/>
+        </w:rPr>
+      </w:pPr>
+      <w:r>
+        <w:rPr>
+          <w:sz w:val="28"/>
+          <w:szCs w:val="28"/>
+          <w:lang w:val="en-US"/>
+        </w:rPr>
+        <w:t>Each partition can have different number of messages.</w:t>
+      </w:r>
+    </w:p>
+    <w:p>
+      <w:pPr>
+        <w:rPr>
+          <w:sz w:val="28"/>
+          <w:szCs w:val="28"/>
+          <w:lang w:val="en-US"/>
+        </w:rPr>
+      </w:pPr>
+    </w:p>
+    <w:p>
+      <w:pPr>
+        <w:rPr>
+          <w:sz w:val="28"/>
+          <w:szCs w:val="28"/>
+          <w:lang w:val="en-US"/>
+        </w:rPr>
+      </w:pPr>
+    </w:p>
+    <w:p>
+      <w:pPr>
+        <w:rPr>
+          <w:sz w:val="28"/>
+          <w:szCs w:val="28"/>
+          <w:lang w:val="en-US"/>
+        </w:rPr>
+      </w:pPr>
+      <w:r>
+        <w:rPr>
+          <w:noProof/>
+          <w:sz w:val="28"/>
+          <w:szCs w:val="28"/>
+          <w:lang w:val="en-US"/>
+        </w:rPr>
+        <w:drawing>
+          <wp:inline distT="0" distB="0" distL="0" distR="0" wp14:anchorId="1712278C" wp14:editId="2625527A">
+            <wp:extent cx="6424295" cy="1854200"/>
+            <wp:effectExtent l="0" t="0" r="1905" b="0"/>
+            <wp:docPr id="1" name="Picture 1"/>
+            <wp:cNvGraphicFramePr>
+              <a:graphicFrameLocks xmlns:a="http://schemas.openxmlformats.org/drawingml/2006/main" noChangeAspect="1"/>
+            </wp:cNvGraphicFramePr>
+            <a:graphic xmlns:a="http://schemas.openxmlformats.org/drawingml/2006/main">
+              <a:graphicData uri="http://schemas.openxmlformats.org/drawingml/2006/picture">
+                <pic:pic xmlns:pic="http://schemas.openxmlformats.org/drawingml/2006/picture">
+                  <pic:nvPicPr>
+                    <pic:cNvPr id="1" name="Picture 1"/>
+                    <pic:cNvPicPr/>
+                  </pic:nvPicPr>
+                  <pic:blipFill>
+                    <a:blip r:embed="rId5" cstate="print">
+                      <a:extLst>
+                        <a:ext uri="{28A0092B-C50C-407E-A947-70E740481C1C}">
+                          <a14:useLocalDpi xmlns:a14="http://schemas.microsoft.com/office/drawing/2010/main" val="0"/>
+                        </a:ext>
+                      </a:extLst>
+                    </a:blip>
+                    <a:stretch>
+                      <a:fillRect/>
+                    </a:stretch>
+                  </pic:blipFill>
+                  <pic:spPr>
+                    <a:xfrm>
+                      <a:off x="0" y="0"/>
+                      <a:ext cx="6429464" cy="1855692"/>
+                    </a:xfrm>
+                    <a:prstGeom prst="rect">
+                      <a:avLst/>
+                    </a:prstGeom>
+                  </pic:spPr>
+                </pic:pic>
+              </a:graphicData>
+            </a:graphic>
+          </wp:inline>
+        </w:drawing>
+      </w:r>
+    </w:p>
+    <w:p>
+      <w:pPr>
+        <w:rPr>
+          <w:sz w:val="28"/>
+          <w:szCs w:val="28"/>
+          <w:lang w:val="en-US"/>
+        </w:rPr>
+      </w:pPr>
+    </w:p>
+    <w:p>
+      <w:pPr>
+        <w:rPr>
+          <w:b/>
+          <w:bCs/>
+          <w:sz w:val="28"/>
+          <w:szCs w:val="28"/>
+          <w:lang w:val="en-US"/>
+        </w:rPr>
+      </w:pPr>
+    </w:p>
+    <w:p>
+      <w:pPr>
+        <w:rPr>
+          <w:b/>
+          <w:bCs/>
+          <w:sz w:val="28"/>
+          <w:szCs w:val="28"/>
+          <w:lang w:val="en-US"/>
+        </w:rPr>
+      </w:pPr>
+      <w:r>
+        <w:rPr>
+          <w:b/>
+          <w:bCs/>
+          <w:sz w:val="28"/>
+          <w:szCs w:val="28"/>
+          <w:lang w:val="en-US"/>
+        </w:rPr>
+        <w:t>Points to remember:</w:t>
+      </w:r>
+    </w:p>
+    <w:p>
+      <w:pPr>
+        <w:pStyle w:val="ListParagraph"/>
+        <w:numPr>
+          <w:ilvl w:val="0"/>
+          <w:numId w:val="3"/>
+        </w:numPr>
+        <w:rPr>
+          <w:b/>
+          <w:bCs/>
+          <w:sz w:val="28"/>
+          <w:szCs w:val="28"/>
+          <w:lang w:val="en-US"/>
+        </w:rPr>
+      </w:pPr>
+      <w:r>
+        <w:rPr>
+          <w:b/>
+          <w:bCs/>
+          <w:sz w:val="28"/>
+          <w:szCs w:val="28"/>
+          <w:lang w:val="en-US"/>
+        </w:rPr>
+        <w:t xml:space="preserve">Offset </w:t>
+      </w:r>
+      <w:r>
+        <w:rPr>
+          <w:sz w:val="28"/>
+          <w:szCs w:val="28"/>
+          <w:lang w:val="en-US"/>
+        </w:rPr>
+        <w:t>has a meaning only for a specific partition.</w:t>
+      </w:r>
+    </w:p>
+    <w:p>
+      <w:pPr>
+        <w:pStyle w:val="ListParagraph"/>
+        <w:numPr>
+          <w:ilvl w:val="0"/>
+          <w:numId w:val="3"/>
+        </w:numPr>
+        <w:rPr>
+          <w:b/>
+          <w:bCs/>
+          <w:sz w:val="28"/>
+          <w:szCs w:val="28"/>
+          <w:lang w:val="en-US"/>
+        </w:rPr>
+      </w:pPr>
+      <w:r>
+        <w:rPr>
+          <w:sz w:val="28"/>
+          <w:szCs w:val="28"/>
+          <w:lang w:val="en-US"/>
+        </w:rPr>
+        <w:t>Order</w:t>
+      </w:r>
+      <w:r>
+        <w:rPr>
+          <w:b/>
+          <w:bCs/>
+          <w:sz w:val="28"/>
+          <w:szCs w:val="28"/>
+          <w:lang w:val="en-US"/>
+        </w:rPr>
+        <w:t xml:space="preserve"> </w:t>
+      </w:r>
+      <w:r>
+        <w:rPr>
+          <w:sz w:val="28"/>
+          <w:szCs w:val="28"/>
+          <w:lang w:val="en-US"/>
+        </w:rPr>
+        <w:t>is guaranteed only within a partition; not across partitions.</w:t>
+      </w:r>
+    </w:p>
+    <w:p>
+      <w:pPr>
+        <w:pStyle w:val="ListParagraph"/>
+        <w:numPr>
+          <w:ilvl w:val="0"/>
+          <w:numId w:val="3"/>
+        </w:numPr>
+        <w:rPr>
+          <w:b/>
+          <w:bCs/>
+          <w:sz w:val="28"/>
+          <w:szCs w:val="28"/>
+          <w:lang w:val="en-US"/>
+        </w:rPr>
+      </w:pPr>
+      <w:r>
+        <w:rPr>
+          <w:sz w:val="28"/>
+          <w:szCs w:val="28"/>
+          <w:lang w:val="en-US"/>
+        </w:rPr>
+        <w:t xml:space="preserve">Data in </w:t>
+      </w:r>
+      <w:proofErr w:type="spellStart"/>
+      <w:r>
+        <w:rPr>
+          <w:sz w:val="28"/>
+          <w:szCs w:val="28"/>
+          <w:lang w:val="en-US"/>
+        </w:rPr>
+        <w:t>kafka</w:t>
+      </w:r>
+      <w:proofErr w:type="spellEnd"/>
+      <w:r>
+        <w:rPr>
+          <w:sz w:val="28"/>
+          <w:szCs w:val="28"/>
+          <w:lang w:val="en-US"/>
+        </w:rPr>
+        <w:t xml:space="preserve"> is kept only for a limited time; defaults to 1 week.</w:t>
+      </w:r>
+    </w:p>
+    <w:p>
+      <w:pPr>
+        <w:pStyle w:val="ListParagraph"/>
+        <w:numPr>
+          <w:ilvl w:val="0"/>
+          <w:numId w:val="3"/>
+        </w:numPr>
+        <w:rPr>
+          <w:b/>
+          <w:bCs/>
+          <w:sz w:val="28"/>
+          <w:szCs w:val="28"/>
+          <w:lang w:val="en-US"/>
+        </w:rPr>
+      </w:pPr>
+      <w:r>
+        <w:rPr>
+          <w:sz w:val="28"/>
+          <w:szCs w:val="28"/>
+          <w:lang w:val="en-US"/>
+        </w:rPr>
+        <w:t>Offsets keep incrementing, never decrease; even when the older messages are dropped.</w:t>
+      </w:r>
+    </w:p>
+    <w:p>
+      <w:pPr>
+        <w:pStyle w:val="ListParagraph"/>
+        <w:numPr>
+          <w:ilvl w:val="0"/>
+          <w:numId w:val="3"/>
+        </w:numPr>
+        <w:rPr>
+          <w:b/>
+          <w:bCs/>
+          <w:sz w:val="28"/>
+          <w:szCs w:val="28"/>
+          <w:lang w:val="en-US"/>
+        </w:rPr>
+      </w:pPr>
+      <w:r>
+        <w:rPr>
+          <w:sz w:val="28"/>
+          <w:szCs w:val="28"/>
+          <w:lang w:val="en-US"/>
+        </w:rPr>
+        <w:t xml:space="preserve">Once the data is written into a partition, it </w:t>
+      </w:r>
+      <w:r>
+        <w:rPr>
+          <w:sz w:val="28"/>
+          <w:szCs w:val="28"/>
+          <w:lang w:val="en-US"/>
+        </w:rPr>
+        <w:t>cannot</w:t>
+      </w:r>
+      <w:r>
+        <w:rPr>
+          <w:sz w:val="28"/>
+          <w:szCs w:val="28"/>
+          <w:lang w:val="en-US"/>
+        </w:rPr>
+        <w:t xml:space="preserve"> be changed; immutability.</w:t>
+      </w:r>
+    </w:p>
+    <w:p>
+      <w:pPr>
+        <w:pStyle w:val="ListParagraph"/>
+        <w:numPr>
+          <w:ilvl w:val="0"/>
+          <w:numId w:val="3"/>
+        </w:numPr>
+        <w:rPr>
+          <w:b/>
+          <w:bCs/>
+          <w:sz w:val="28"/>
+          <w:szCs w:val="28"/>
+          <w:lang w:val="en-US"/>
+        </w:rPr>
+      </w:pPr>
+      <w:r>
+        <w:rPr>
+          <w:sz w:val="28"/>
+          <w:szCs w:val="28"/>
+          <w:lang w:val="en-US"/>
+        </w:rPr>
+        <w:t>Data is assigned randomly to a partition unless a key is provided.</w:t>
+      </w:r>
+    </w:p>
+    <w:p>
+      <w:pPr>
+        <w:rPr>
+          <w:b/>
+          <w:bCs/>
+          <w:sz w:val="28"/>
+          <w:szCs w:val="28"/>
+          <w:lang w:val="en-US"/>
+        </w:rPr>
+      </w:pPr>
+      <w:r>
+        <w:rPr>
+          <w:b/>
+          <w:bCs/>
+          <w:sz w:val="28"/>
+          <w:szCs w:val="28"/>
+          <w:lang w:val="en-US"/>
+        </w:rPr>
+        <w:lastRenderedPageBreak/>
+        <w:t>Example of topic:</w:t>
+      </w:r>
+    </w:p>
+    <w:p>
+      <w:pPr>
+        <w:rPr>
+          <w:sz w:val="28"/>
+          <w:szCs w:val="28"/>
+          <w:lang w:val="en-US"/>
+        </w:rPr>
+      </w:pPr>
+    </w:p>
+    <w:p>
+      <w:pPr>
+        <w:rPr>
+          <w:sz w:val="28"/>
+          <w:szCs w:val="28"/>
+          <w:lang w:val="en-US"/>
+        </w:rPr>
+      </w:pPr>
+      <w:r>
+        <w:rPr>
+          <w:noProof/>
+          <w:sz w:val="28"/>
+          <w:szCs w:val="28"/>
+          <w:lang w:val="en-US"/>
+        </w:rPr>
+        <w:drawing>
+          <wp:inline distT="0" distB="0" distL="0" distR="0" wp14:anchorId="4AC52A6E" wp14:editId="68F85D90">
+            <wp:extent cx="6489700" cy="2738674"/>
+            <wp:effectExtent l="0" t="0" r="0" b="5080"/>
+            <wp:docPr id="3" name="Picture 3"/>
+            <wp:cNvGraphicFramePr>
+              <a:graphicFrameLocks xmlns:a="http://schemas.openxmlformats.org/drawingml/2006/main" noChangeAspect="1"/>
+            </wp:cNvGraphicFramePr>
+            <a:graphic xmlns:a="http://schemas.openxmlformats.org/drawingml/2006/main">
+              <a:graphicData uri="http://schemas.openxmlformats.org/drawingml/2006/picture">
+                <pic:pic xmlns:pic="http://schemas.openxmlformats.org/drawingml/2006/picture">
+                  <pic:nvPicPr>
+                    <pic:cNvPr id="3" name="Picture 3"/>
+                    <pic:cNvPicPr/>
+                  </pic:nvPicPr>
+                  <pic:blipFill>
+                    <a:blip r:embed="rId6" cstate="print">
+                      <a:extLst>
+                        <a:ext uri="{28A0092B-C50C-407E-A947-70E740481C1C}">
+                          <a14:useLocalDpi xmlns:a14="http://schemas.microsoft.com/office/drawing/2010/main" val="0"/>
+                        </a:ext>
+                      </a:extLst>
+                    </a:blip>
+                    <a:stretch>
+                      <a:fillRect/>
+                    </a:stretch>
+                  </pic:blipFill>
+                  <pic:spPr>
+                    <a:xfrm>
+                      <a:off x="0" y="0"/>
+                      <a:ext cx="6530352" cy="2755829"/>
+                    </a:xfrm>
+                    <a:prstGeom prst="rect">
+                      <a:avLst/>
+                    </a:prstGeom>
+                  </pic:spPr>
+                </pic:pic>
+              </a:graphicData>
+            </a:graphic>
+          </wp:inline>
+        </w:drawing>
+      </w:r>
+    </w:p>
+    <w:p>
+      <w:pPr>
+        <w:rPr>
+          <w:sz w:val="28"/>
+          <w:szCs w:val="28"/>
+          <w:lang w:val="en-US"/>
+        </w:rPr>
+      </w:pPr>
+    </w:p>
+    <w:p>
+      <w:pPr>
+        <w:rPr>
+          <w:sz w:val="28"/>
+          <w:szCs w:val="28"/>
+          <w:lang w:val="en-US"/>
+        </w:rPr>
+      </w:pPr>
+    </w:p>
+    <w:p>
+      <w:pPr>
+        <w:rPr>
+          <w:sz w:val="28"/>
+          <w:szCs w:val="28"/>
+          <w:lang w:val="en-US"/>
+        </w:rPr>
+      </w:pPr>
+    </w:p>
+    <w:p>
+      <w:pPr>
+        <w:pStyle w:val="ListParagraph"/>
+        <w:numPr>
+          <w:ilvl w:val="0"/>
+          <w:numId w:val="4"/>
+        </w:numPr>
+        <w:rPr>
+          <w:b/>
+          <w:bCs/>
+          <w:sz w:val="28"/>
+          <w:szCs w:val="28"/>
+          <w:lang w:val="en-US"/>
+        </w:rPr>
+      </w:pPr>
+      <w:r>
+        <w:rPr>
+          <w:b/>
+          <w:bCs/>
+          <w:sz w:val="28"/>
+          <w:szCs w:val="28"/>
+          <w:lang w:val="en-US"/>
+        </w:rPr>
+        <w:t>Kafka Cluster:</w:t>
+      </w:r>
+    </w:p>
+    <w:p>
+      <w:pPr>
+        <w:pStyle w:val="ListParagraph"/>
+        <w:numPr>
+          <w:ilvl w:val="1"/>
+          <w:numId w:val="4"/>
+        </w:numPr>
+        <w:rPr>
+          <w:b/>
+          <w:bCs/>
+          <w:sz w:val="28"/>
+          <w:szCs w:val="28"/>
+          <w:lang w:val="en-US"/>
+        </w:rPr>
+      </w:pPr>
+      <w:r>
+        <w:rPr>
+          <w:sz w:val="28"/>
+          <w:szCs w:val="28"/>
+          <w:lang w:val="en-US"/>
+        </w:rPr>
+        <w:t>Kafka is usually clustered</w:t>
+      </w:r>
+      <w:r>
+        <w:rPr>
+          <w:sz w:val="28"/>
+          <w:szCs w:val="28"/>
+          <w:lang w:val="en-US"/>
+        </w:rPr>
+        <w:t xml:space="preserve"> (distributed system)</w:t>
+      </w:r>
+      <w:r>
+        <w:rPr>
+          <w:sz w:val="28"/>
+          <w:szCs w:val="28"/>
+          <w:lang w:val="en-US"/>
+        </w:rPr>
+        <w:t>.</w:t>
+      </w:r>
+    </w:p>
+    <w:p>
+      <w:pPr>
+        <w:pStyle w:val="ListParagraph"/>
+        <w:numPr>
+          <w:ilvl w:val="1"/>
+          <w:numId w:val="4"/>
+        </w:numPr>
+        <w:rPr>
+          <w:b/>
+          <w:bCs/>
+          <w:sz w:val="28"/>
+          <w:szCs w:val="28"/>
+          <w:lang w:val="en-US"/>
+        </w:rPr>
+      </w:pPr>
+      <w:r>
+        <w:rPr>
+          <w:sz w:val="28"/>
+          <w:szCs w:val="28"/>
+          <w:lang w:val="en-US"/>
+        </w:rPr>
+        <w:t xml:space="preserve">Kafka cluster is composed of multiple servers called </w:t>
+      </w:r>
+      <w:r>
+        <w:rPr>
+          <w:b/>
+          <w:bCs/>
+          <w:sz w:val="28"/>
+          <w:szCs w:val="28"/>
+          <w:lang w:val="en-US"/>
+        </w:rPr>
+        <w:t>broker</w:t>
+      </w:r>
+      <w:r>
+        <w:rPr>
+          <w:b/>
+          <w:bCs/>
+          <w:sz w:val="28"/>
+          <w:szCs w:val="28"/>
+          <w:lang w:val="en-US"/>
+        </w:rPr>
+        <w:t>s.</w:t>
+      </w:r>
+    </w:p>
+    <w:p>
+      <w:pPr>
+        <w:pStyle w:val="ListParagraph"/>
+        <w:numPr>
+          <w:ilvl w:val="1"/>
+          <w:numId w:val="4"/>
+        </w:numPr>
+        <w:rPr>
+          <w:sz w:val="28"/>
+          <w:szCs w:val="28"/>
+          <w:lang w:val="en-US"/>
+        </w:rPr>
+      </w:pPr>
+      <w:r>
+        <w:rPr>
+          <w:sz w:val="28"/>
+          <w:szCs w:val="28"/>
+          <w:lang w:val="en-US"/>
+        </w:rPr>
+        <w:t>Each broker is</w:t>
+      </w:r>
+      <w:r>
+        <w:rPr>
+          <w:sz w:val="28"/>
+          <w:szCs w:val="28"/>
+          <w:lang w:val="en-US"/>
+        </w:rPr>
+        <w:t xml:space="preserve"> identified by an ID (integer type).</w:t>
+      </w:r>
+    </w:p>
+    <w:p>
+      <w:pPr>
+        <w:pStyle w:val="ListParagraph"/>
+        <w:numPr>
+          <w:ilvl w:val="1"/>
+          <w:numId w:val="4"/>
+        </w:numPr>
+        <w:rPr>
+          <w:sz w:val="28"/>
+          <w:szCs w:val="28"/>
+          <w:lang w:val="en-US"/>
+        </w:rPr>
+      </w:pPr>
+      <w:r>
+        <w:rPr>
+          <w:sz w:val="28"/>
+          <w:szCs w:val="28"/>
+          <w:lang w:val="en-US"/>
+        </w:rPr>
+        <w:t>Each broker contains certain topic partitions</w:t>
+      </w:r>
+      <w:r>
+        <w:rPr>
+          <w:sz w:val="28"/>
+          <w:szCs w:val="28"/>
+          <w:lang w:val="en-US"/>
+        </w:rPr>
+        <w:t xml:space="preserve">; </w:t>
+      </w:r>
+      <w:proofErr w:type="gramStart"/>
+      <w:r>
+        <w:rPr>
+          <w:sz w:val="28"/>
+          <w:szCs w:val="28"/>
+          <w:lang w:val="en-US"/>
+        </w:rPr>
+        <w:t>i.e</w:t>
+      </w:r>
+      <w:r>
+        <w:rPr>
+          <w:sz w:val="28"/>
+          <w:szCs w:val="28"/>
+          <w:lang w:val="en-US"/>
+        </w:rPr>
+        <w:t>.</w:t>
+      </w:r>
+      <w:proofErr w:type="gramEnd"/>
+      <w:r>
+        <w:rPr>
+          <w:sz w:val="28"/>
+          <w:szCs w:val="28"/>
+          <w:lang w:val="en-US"/>
+        </w:rPr>
+        <w:t xml:space="preserve"> each broker will have some data, but not all of the data for a topic.</w:t>
+      </w:r>
+    </w:p>
+    <w:p>
+      <w:pPr>
+        <w:pStyle w:val="ListParagraph"/>
+        <w:numPr>
+          <w:ilvl w:val="1"/>
+          <w:numId w:val="4"/>
+        </w:numPr>
+        <w:rPr>
+          <w:sz w:val="28"/>
+          <w:szCs w:val="28"/>
+          <w:lang w:val="en-US"/>
+        </w:rPr>
+      </w:pPr>
+      <w:r>
+        <w:rPr>
+          <w:sz w:val="28"/>
+          <w:szCs w:val="28"/>
+          <w:lang w:val="en-US"/>
+        </w:rPr>
+        <w:t xml:space="preserve">After connecting to any broker (called a </w:t>
+      </w:r>
+      <w:r>
+        <w:rPr>
+          <w:b/>
+          <w:bCs/>
+          <w:sz w:val="28"/>
+          <w:szCs w:val="28"/>
+          <w:lang w:val="en-US"/>
+        </w:rPr>
+        <w:t>bootstrap broker</w:t>
+      </w:r>
+      <w:r>
+        <w:rPr>
+          <w:sz w:val="28"/>
+          <w:szCs w:val="28"/>
+          <w:lang w:val="en-US"/>
+        </w:rPr>
+        <w:t>), you will be connected to an entire cluster.</w:t>
+      </w:r>
+    </w:p>
+    <w:p>
+      <w:pPr>
+        <w:pStyle w:val="ListParagraph"/>
+        <w:numPr>
+          <w:ilvl w:val="1"/>
+          <w:numId w:val="4"/>
+        </w:numPr>
+        <w:rPr>
+          <w:sz w:val="28"/>
+          <w:szCs w:val="28"/>
+          <w:lang w:val="en-US"/>
+        </w:rPr>
+      </w:pPr>
+      <w:r>
+        <w:rPr>
+          <w:sz w:val="28"/>
+          <w:szCs w:val="28"/>
+          <w:lang w:val="en-US"/>
+        </w:rPr>
+        <w:t>Good number to start with brokers is 3, but in production systems, it may be up to hundreds, depending on the need and complexity of the system.</w:t>
+      </w:r>
+    </w:p>
+    <w:p>
+      <w:pPr>
+        <w:rPr>
+          <w:sz w:val="28"/>
+          <w:szCs w:val="28"/>
+          <w:lang w:val="en-US"/>
+        </w:rPr>
+      </w:pPr>
+    </w:p>
+    <w:p>
+      <w:pPr>
+        <w:rPr>
+          <w:sz w:val="28"/>
+          <w:szCs w:val="28"/>
+          <w:lang w:val="en-US"/>
+        </w:rPr>
+      </w:pPr>
+    </w:p>
+    <w:p>
+      <w:pPr>
+        <w:rPr>
+          <w:b/>
+          <w:bCs/>
+          <w:sz w:val="28"/>
+          <w:szCs w:val="28"/>
+          <w:lang w:val="en-US"/>
+        </w:rPr>
+      </w:pPr>
+    </w:p>
+    <w:p>
+      <w:pPr>
+        <w:rPr>
+          <w:b/>
+          <w:bCs/>
+          <w:sz w:val="28"/>
+          <w:szCs w:val="28"/>
+          <w:lang w:val="en-US"/>
+        </w:rPr>
+      </w:pPr>
+    </w:p>
+    <w:p>
+      <w:pPr>
+        <w:rPr>
+          <w:b/>
+          <w:bCs/>
+          <w:sz w:val="28"/>
+          <w:szCs w:val="28"/>
+          <w:lang w:val="en-US"/>
+        </w:rPr>
+      </w:pPr>
+    </w:p>
+    <w:p>
+      <w:pPr>
+        <w:rPr>
+          <w:b/>
+          <w:bCs/>
+          <w:sz w:val="28"/>
+          <w:szCs w:val="28"/>
+          <w:lang w:val="en-US"/>
+        </w:rPr>
+      </w:pPr>
+    </w:p>
+    <w:p>
+      <w:pPr>
+        <w:rPr>
+          <w:b/>
+          <w:bCs/>
+          <w:sz w:val="28"/>
+          <w:szCs w:val="28"/>
+          <w:lang w:val="en-US"/>
+        </w:rPr>
+      </w:pPr>
+    </w:p>
+    <w:p>
+      <w:pPr>
+        <w:rPr>
+          <w:b/>
+          <w:bCs/>
+          <w:sz w:val="28"/>
+          <w:szCs w:val="28"/>
+          <w:lang w:val="en-US"/>
+        </w:rPr>
+      </w:pPr>
+    </w:p>
+    <w:p>
+      <w:pPr>
+        <w:rPr>
+          <w:b/>
+          <w:bCs/>
+          <w:sz w:val="28"/>
+          <w:szCs w:val="28"/>
+          <w:lang w:val="en-US"/>
+        </w:rPr>
+      </w:pPr>
+    </w:p>
+    <w:p>
+      <w:pPr>
+        <w:rPr>
+          <w:b/>
+          <w:bCs/>
+          <w:sz w:val="28"/>
+          <w:szCs w:val="28"/>
+          <w:lang w:val="en-US"/>
+        </w:rPr>
+      </w:pPr>
+    </w:p>
+    <w:p>
+      <w:pPr>
+        <w:rPr>
+          <w:b/>
+          <w:bCs/>
+          <w:sz w:val="28"/>
+          <w:szCs w:val="28"/>
+          <w:lang w:val="en-US"/>
+        </w:rPr>
+      </w:pPr>
+    </w:p>
+    <w:p>
+      <w:pPr>
+        <w:rPr>
+          <w:b/>
+          <w:bCs/>
+          <w:sz w:val="28"/>
+          <w:szCs w:val="28"/>
+          <w:lang w:val="en-US"/>
+        </w:rPr>
+      </w:pPr>
+    </w:p>
+    <w:p>
+      <w:pPr>
+        <w:rPr>
+          <w:b/>
+          <w:bCs/>
+          <w:sz w:val="28"/>
+          <w:szCs w:val="28"/>
+          <w:lang w:val="en-US"/>
+        </w:rPr>
+      </w:pPr>
+      <w:r>
+        <w:rPr>
+          <w:b/>
+          <w:bCs/>
+          <w:sz w:val="28"/>
+          <w:szCs w:val="28"/>
+          <w:lang w:val="en-US"/>
+        </w:rPr>
+        <w:lastRenderedPageBreak/>
+        <w:t>Broker and Partitions:</w:t>
+      </w:r>
+    </w:p>
+    <w:p>
+      <w:pPr>
+        <w:rPr>
+          <w:b/>
+          <w:bCs/>
+          <w:sz w:val="28"/>
+          <w:szCs w:val="28"/>
+          <w:lang w:val="en-US"/>
+        </w:rPr>
+      </w:pPr>
+    </w:p>
+    <w:p>
+      <w:pPr>
+        <w:rPr>
+          <w:b/>
+          <w:bCs/>
+          <w:sz w:val="28"/>
+          <w:szCs w:val="28"/>
+          <w:lang w:val="en-US"/>
+        </w:rPr>
+      </w:pPr>
+      <w:r>
+        <w:rPr>
+          <w:b/>
+          <w:bCs/>
+          <w:noProof/>
+          <w:sz w:val="28"/>
+          <w:szCs w:val="28"/>
+          <w:lang w:val="en-US"/>
+        </w:rPr>
+        <w:drawing>
+          <wp:inline distT="0" distB="0" distL="0" distR="0" wp14:anchorId="34E26520" wp14:editId="5FDD481D">
+            <wp:extent cx="6552565" cy="2747010"/>
+            <wp:effectExtent l="0" t="0" r="635" b="0"/>
+            <wp:docPr id="4" name="Picture 4"/>
+            <wp:cNvGraphicFramePr>
+              <a:graphicFrameLocks xmlns:a="http://schemas.openxmlformats.org/drawingml/2006/main" noChangeAspect="1"/>
+            </wp:cNvGraphicFramePr>
+            <a:graphic xmlns:a="http://schemas.openxmlformats.org/drawingml/2006/main">
+              <a:graphicData uri="http://schemas.openxmlformats.org/drawingml/2006/picture">
+                <pic:pic xmlns:pic="http://schemas.openxmlformats.org/drawingml/2006/picture">
+                  <pic:nvPicPr>
+                    <pic:cNvPr id="4" name="Picture 4"/>
+                    <pic:cNvPicPr/>
+                  </pic:nvPicPr>
+                  <pic:blipFill>
+                    <a:blip r:embed="rId7" cstate="print">
+                      <a:extLst>
+                        <a:ext uri="{28A0092B-C50C-407E-A947-70E740481C1C}">
+                          <a14:useLocalDpi xmlns:a14="http://schemas.microsoft.com/office/drawing/2010/main" val="0"/>
+                        </a:ext>
+                      </a:extLst>
+                    </a:blip>
+                    <a:stretch>
+                      <a:fillRect/>
+                    </a:stretch>
+                  </pic:blipFill>
+                  <pic:spPr>
+                    <a:xfrm>
+                      <a:off x="0" y="0"/>
+                      <a:ext cx="6582988" cy="2759764"/>
+                    </a:xfrm>
+                    <a:prstGeom prst="rect">
+                      <a:avLst/>
+                    </a:prstGeom>
+                  </pic:spPr>
+                </pic:pic>
+              </a:graphicData>
+            </a:graphic>
+          </wp:inline>
+        </w:drawing>
+      </w:r>
+    </w:p>
+    <w:p>
+      <w:pPr>
+        <w:rPr>
+          <w:b/>
+          <w:bCs/>
+          <w:sz w:val="28"/>
+          <w:szCs w:val="28"/>
+          <w:lang w:val="en-US"/>
+        </w:rPr>
+      </w:pPr>
+    </w:p>
+    <w:p>
+      <w:pPr>
+        <w:rPr>
+          <w:b/>
+          <w:bCs/>
+          <w:sz w:val="28"/>
+          <w:szCs w:val="28"/>
+          <w:lang w:val="en-US"/>
+        </w:rPr>
+      </w:pPr>
+    </w:p>
+    <w:p>
+      <w:pPr>
+        <w:pStyle w:val="ListParagraph"/>
+        <w:numPr>
+          <w:ilvl w:val="0"/>
+          <w:numId w:val="4"/>
+        </w:numPr>
+        <w:rPr>
+          <w:b/>
+          <w:bCs/>
+          <w:sz w:val="28"/>
+          <w:szCs w:val="28"/>
+          <w:lang w:val="en-US"/>
+        </w:rPr>
+      </w:pPr>
+      <w:r>
+        <w:rPr>
+          <w:b/>
+          <w:bCs/>
+          <w:sz w:val="28"/>
+          <w:szCs w:val="28"/>
+          <w:lang w:val="en-US"/>
+        </w:rPr>
+        <w:t>Replication Factor:</w:t>
+      </w:r>
+    </w:p>
+    <w:p>
+      <w:pPr>
+        <w:pStyle w:val="ListParagraph"/>
+        <w:numPr>
+          <w:ilvl w:val="1"/>
+          <w:numId w:val="4"/>
+        </w:numPr>
+        <w:rPr>
+          <w:b/>
+          <w:bCs/>
+          <w:sz w:val="28"/>
+          <w:szCs w:val="28"/>
+          <w:lang w:val="en-US"/>
+        </w:rPr>
+      </w:pPr>
+      <w:r>
+        <w:rPr>
+          <w:sz w:val="28"/>
+          <w:szCs w:val="28"/>
+          <w:lang w:val="en-US"/>
+        </w:rPr>
+        <w:t xml:space="preserve">The integral number by which the </w:t>
+      </w:r>
+      <w:r>
+        <w:rPr>
+          <w:sz w:val="28"/>
+          <w:szCs w:val="28"/>
+          <w:lang w:val="en-US"/>
+        </w:rPr>
+        <w:t>partition data is replicated on brokers is called a replication factor.</w:t>
+      </w:r>
+    </w:p>
+    <w:p>
+      <w:pPr>
+        <w:pStyle w:val="ListParagraph"/>
+        <w:numPr>
+          <w:ilvl w:val="1"/>
+          <w:numId w:val="4"/>
+        </w:numPr>
+        <w:rPr>
+          <w:b/>
+          <w:bCs/>
+          <w:sz w:val="28"/>
+          <w:szCs w:val="28"/>
+          <w:lang w:val="en-US"/>
+        </w:rPr>
+      </w:pPr>
+      <w:r>
+        <w:rPr>
+          <w:sz w:val="28"/>
+          <w:szCs w:val="28"/>
+          <w:lang w:val="en-US"/>
+        </w:rPr>
+        <w:t xml:space="preserve">Since </w:t>
+      </w:r>
+      <w:proofErr w:type="spellStart"/>
+      <w:r>
+        <w:rPr>
+          <w:sz w:val="28"/>
+          <w:szCs w:val="28"/>
+          <w:lang w:val="en-US"/>
+        </w:rPr>
+        <w:t>kafka</w:t>
+      </w:r>
+      <w:proofErr w:type="spellEnd"/>
+      <w:r>
+        <w:rPr>
+          <w:sz w:val="28"/>
+          <w:szCs w:val="28"/>
+          <w:lang w:val="en-US"/>
+        </w:rPr>
+        <w:t xml:space="preserve"> is a distributed system, we need to make sure that the data integrity is maintained even if some of the brokers are down. Replication helps to achieve this.</w:t>
+      </w:r>
+    </w:p>
+    <w:p>
+      <w:pPr>
+        <w:pStyle w:val="ListParagraph"/>
+        <w:numPr>
+          <w:ilvl w:val="1"/>
+          <w:numId w:val="4"/>
+        </w:numPr>
+        <w:rPr>
+          <w:b/>
+          <w:bCs/>
+          <w:sz w:val="28"/>
+          <w:szCs w:val="28"/>
+          <w:lang w:val="en-US"/>
+        </w:rPr>
+      </w:pPr>
+      <w:r>
+        <w:rPr>
+          <w:sz w:val="28"/>
+          <w:szCs w:val="28"/>
+          <w:lang w:val="en-US"/>
+        </w:rPr>
+        <w:t xml:space="preserve">The general strategy of replication is that the partition data on a broker is replicated to another broker. </w:t>
+      </w:r>
+      <w:proofErr w:type="gramStart"/>
+      <w:r>
+        <w:rPr>
+          <w:sz w:val="28"/>
+          <w:szCs w:val="28"/>
+          <w:lang w:val="en-US"/>
+        </w:rPr>
+        <w:t>So</w:t>
+      </w:r>
+      <w:proofErr w:type="gramEnd"/>
+      <w:r>
+        <w:rPr>
+          <w:sz w:val="28"/>
+          <w:szCs w:val="28"/>
+          <w:lang w:val="en-US"/>
+        </w:rPr>
+        <w:t xml:space="preserve"> when one of the brokers is down, the other broker can serve the same data.</w:t>
+      </w:r>
+    </w:p>
+    <w:p>
+      <w:pPr>
+        <w:pStyle w:val="ListParagraph"/>
+        <w:numPr>
+          <w:ilvl w:val="1"/>
+          <w:numId w:val="4"/>
+        </w:numPr>
+        <w:rPr>
+          <w:b/>
+          <w:bCs/>
+          <w:sz w:val="28"/>
+          <w:szCs w:val="28"/>
+          <w:lang w:val="en-US"/>
+        </w:rPr>
+      </w:pPr>
+      <w:r>
+        <w:rPr>
+          <w:sz w:val="28"/>
+          <w:szCs w:val="28"/>
+          <w:lang w:val="en-US"/>
+        </w:rPr>
+        <w:t>The replication factor should always be &gt; 1 (ideally between 2 &amp; 3)</w:t>
+      </w:r>
+    </w:p>
+    <w:p>
+      <w:pPr>
+        <w:pStyle w:val="ListParagraph"/>
+        <w:numPr>
+          <w:ilvl w:val="1"/>
+          <w:numId w:val="4"/>
+        </w:numPr>
+        <w:rPr>
+          <w:b/>
+          <w:bCs/>
+          <w:sz w:val="28"/>
+          <w:szCs w:val="28"/>
+          <w:lang w:val="en-US"/>
+        </w:rPr>
+      </w:pPr>
+      <w:r>
+        <w:rPr>
+          <w:sz w:val="28"/>
+          <w:szCs w:val="28"/>
+          <w:lang w:val="en-US"/>
+        </w:rPr>
+        <w:t>The replication factor has to be decided while creating a topic.</w:t>
+      </w:r>
+    </w:p>
+    <w:p>
+      <w:pPr>
+        <w:pStyle w:val="ListParagraph"/>
+        <w:numPr>
+          <w:ilvl w:val="1"/>
+          <w:numId w:val="4"/>
+        </w:numPr>
+        <w:rPr>
+          <w:b/>
+          <w:bCs/>
+          <w:sz w:val="28"/>
+          <w:szCs w:val="28"/>
+          <w:lang w:val="en-US"/>
+        </w:rPr>
+      </w:pPr>
+      <w:r>
+        <w:rPr>
+          <w:sz w:val="28"/>
+          <w:szCs w:val="28"/>
+          <w:lang w:val="en-US"/>
+        </w:rPr>
+        <w:t>Replication factor of N means that there will be a total of N copies of each partition in the topic.</w:t>
+      </w:r>
+    </w:p>
+    <w:p>
+      <w:pPr>
+        <w:rPr>
+          <w:b/>
+          <w:bCs/>
+          <w:sz w:val="28"/>
+          <w:szCs w:val="28"/>
+          <w:lang w:val="en-US"/>
+        </w:rPr>
+      </w:pPr>
+    </w:p>
+    <w:p>
+      <w:pPr>
+        <w:rPr>
+          <w:b/>
+          <w:bCs/>
+          <w:sz w:val="28"/>
+          <w:szCs w:val="28"/>
+          <w:lang w:val="en-US"/>
+        </w:rPr>
+      </w:pPr>
+    </w:p>
+    <w:p>
+      <w:pPr>
+        <w:rPr>
+          <w:b/>
+          <w:bCs/>
+          <w:sz w:val="28"/>
+          <w:szCs w:val="28"/>
+          <w:lang w:val="en-US"/>
+        </w:rPr>
+      </w:pPr>
+    </w:p>
+    <w:p>
+      <w:pPr>
+        <w:rPr>
+          <w:b/>
+          <w:bCs/>
+          <w:sz w:val="28"/>
+          <w:szCs w:val="28"/>
+          <w:lang w:val="en-US"/>
+        </w:rPr>
+      </w:pPr>
+    </w:p>
+    <w:p>
+      <w:pPr>
+        <w:rPr>
+          <w:b/>
+          <w:bCs/>
+          <w:sz w:val="28"/>
+          <w:szCs w:val="28"/>
+          <w:lang w:val="en-US"/>
+        </w:rPr>
+      </w:pPr>
+    </w:p>
+    <w:p>
+      <w:pPr>
+        <w:rPr>
+          <w:b/>
+          <w:bCs/>
+          <w:sz w:val="28"/>
+          <w:szCs w:val="28"/>
+          <w:lang w:val="en-US"/>
+        </w:rPr>
+      </w:pPr>
+    </w:p>
+    <w:p>
+      <w:pPr>
+        <w:rPr>
+          <w:b/>
+          <w:bCs/>
+          <w:sz w:val="28"/>
+          <w:szCs w:val="28"/>
+          <w:lang w:val="en-US"/>
+        </w:rPr>
+      </w:pPr>
+    </w:p>
+    <w:p>
+      <w:pPr>
+        <w:rPr>
+          <w:b/>
+          <w:bCs/>
+          <w:sz w:val="28"/>
+          <w:szCs w:val="28"/>
+          <w:lang w:val="en-US"/>
+        </w:rPr>
+      </w:pPr>
+    </w:p>
+    <w:p>
+      <w:pPr>
+        <w:rPr>
+          <w:b/>
+          <w:bCs/>
+          <w:sz w:val="28"/>
+          <w:szCs w:val="28"/>
+          <w:lang w:val="en-US"/>
+        </w:rPr>
+      </w:pPr>
+    </w:p>
+    <w:p>
+      <w:pPr>
+        <w:rPr>
+          <w:b/>
+          <w:bCs/>
+          <w:sz w:val="28"/>
+          <w:szCs w:val="28"/>
+          <w:lang w:val="en-US"/>
+        </w:rPr>
+      </w:pPr>
+    </w:p>
+    <w:p>
+      <w:pPr>
+        <w:rPr>
+          <w:b/>
+          <w:bCs/>
+          <w:sz w:val="28"/>
+          <w:szCs w:val="28"/>
+          <w:lang w:val="en-US"/>
+        </w:rPr>
+      </w:pPr>
+    </w:p>
+    <w:p>
+      <w:pPr>
+        <w:rPr>
+          <w:b/>
+          <w:bCs/>
+          <w:sz w:val="28"/>
+          <w:szCs w:val="28"/>
+          <w:lang w:val="en-US"/>
+        </w:rPr>
+      </w:pPr>
+      <w:r>
+        <w:rPr>
+          <w:b/>
+          <w:bCs/>
+          <w:sz w:val="28"/>
+          <w:szCs w:val="28"/>
+          <w:lang w:val="en-US"/>
+        </w:rPr>
+        <w:lastRenderedPageBreak/>
+        <w:t>For example:</w:t>
+      </w:r>
+    </w:p>
+    <w:p>
+      <w:pPr>
+        <w:rPr>
+          <w:b/>
+          <w:bCs/>
+          <w:sz w:val="28"/>
+          <w:szCs w:val="28"/>
+          <w:lang w:val="en-US"/>
+        </w:rPr>
+      </w:pPr>
+      <w:r>
+        <w:rPr>
+          <w:b/>
+          <w:bCs/>
+          <w:sz w:val="28"/>
+          <w:szCs w:val="28"/>
+          <w:lang w:val="en-US"/>
+        </w:rPr>
+        <w:tab/>
+        <w:t xml:space="preserve">Topic A has 2 partition and the replication factor </w:t>
+      </w:r>
+      <w:r>
+        <w:rPr>
+          <w:b/>
+          <w:bCs/>
+          <w:sz w:val="28"/>
+          <w:szCs w:val="28"/>
+          <w:lang w:val="en-US"/>
+        </w:rPr>
+        <w:t>is also 2</w:t>
+      </w:r>
+    </w:p>
+    <w:p>
+      <w:pPr>
+        <w:rPr>
+          <w:b/>
+          <w:bCs/>
+          <w:sz w:val="28"/>
+          <w:szCs w:val="28"/>
+          <w:lang w:val="en-US"/>
+        </w:rPr>
+      </w:pPr>
+    </w:p>
+    <w:p>
+      <w:pPr>
+        <w:rPr>
+          <w:b/>
+          <w:bCs/>
+          <w:sz w:val="28"/>
+          <w:szCs w:val="28"/>
+          <w:lang w:val="en-US"/>
+        </w:rPr>
+      </w:pPr>
+      <w:r>
+        <w:rPr>
+          <w:b/>
+          <w:bCs/>
+          <w:noProof/>
+          <w:sz w:val="28"/>
+          <w:szCs w:val="28"/>
+          <w:lang w:val="en-US"/>
+        </w:rPr>
+        <w:drawing>
+          <wp:inline distT="0" distB="0" distL="0" distR="0" wp14:anchorId="09C60F6E" wp14:editId="30334E38">
+            <wp:extent cx="6388100" cy="2728354"/>
+            <wp:effectExtent l="0" t="0" r="0" b="2540"/>
+            <wp:docPr id="5" name="Picture 5"/>
+            <wp:cNvGraphicFramePr>
+              <a:graphicFrameLocks xmlns:a="http://schemas.openxmlformats.org/drawingml/2006/main" noChangeAspect="1"/>
+            </wp:cNvGraphicFramePr>
+            <a:graphic xmlns:a="http://schemas.openxmlformats.org/drawingml/2006/main">
+              <a:graphicData uri="http://schemas.openxmlformats.org/drawingml/2006/picture">
+                <pic:pic xmlns:pic="http://schemas.openxmlformats.org/drawingml/2006/picture">
+                  <pic:nvPicPr>
+                    <pic:cNvPr id="5" name="Picture 5"/>
+                    <pic:cNvPicPr/>
+                  </pic:nvPicPr>
+                  <pic:blipFill>
+                    <a:blip r:embed="rId8" cstate="print">
+                      <a:extLst>
+                        <a:ext uri="{28A0092B-C50C-407E-A947-70E740481C1C}">
+                          <a14:useLocalDpi xmlns:a14="http://schemas.microsoft.com/office/drawing/2010/main" val="0"/>
+                        </a:ext>
+                      </a:extLst>
+                    </a:blip>
+                    <a:stretch>
+                      <a:fillRect/>
+                    </a:stretch>
+                  </pic:blipFill>
+                  <pic:spPr>
+                    <a:xfrm>
+                      <a:off x="0" y="0"/>
+                      <a:ext cx="6397202" cy="2732242"/>
+                    </a:xfrm>
+                    <a:prstGeom prst="rect">
+                      <a:avLst/>
+                    </a:prstGeom>
+                  </pic:spPr>
+                </pic:pic>
+              </a:graphicData>
+            </a:graphic>
+          </wp:inline>
+        </w:drawing>
+      </w:r>
+    </w:p>
+    <w:p>
+      <w:pPr>
+        <w:rPr>
+          <w:b/>
+          <w:bCs/>
+          <w:sz w:val="28"/>
+          <w:szCs w:val="28"/>
+          <w:lang w:val="en-US"/>
+        </w:rPr>
+      </w:pPr>
+    </w:p>
+    <w:p>
+      <w:pPr>
+        <w:rPr>
+          <w:b/>
+          <w:bCs/>
+          <w:sz w:val="28"/>
+          <w:szCs w:val="28"/>
+          <w:lang w:val="en-US"/>
+        </w:rPr>
+      </w:pPr>
+    </w:p>
+    <w:p>
+      <w:pPr>
+        <w:pStyle w:val="ListParagraph"/>
+        <w:numPr>
+          <w:ilvl w:val="0"/>
+          <w:numId w:val="4"/>
+        </w:numPr>
+        <w:rPr>
+          <w:b/>
+          <w:bCs/>
+          <w:sz w:val="28"/>
+          <w:szCs w:val="28"/>
+          <w:lang w:val="en-US"/>
+        </w:rPr>
+      </w:pPr>
+      <w:r>
+        <w:rPr>
+          <w:b/>
+          <w:bCs/>
+          <w:sz w:val="28"/>
+          <w:szCs w:val="28"/>
+          <w:lang w:val="en-US"/>
+        </w:rPr>
+        <w:t>Concept of leader for a partition:</w:t>
+      </w:r>
+    </w:p>
+    <w:p>
+      <w:pPr>
+        <w:pStyle w:val="ListParagraph"/>
+        <w:numPr>
+          <w:ilvl w:val="1"/>
+          <w:numId w:val="4"/>
+        </w:numPr>
+        <w:rPr>
+          <w:sz w:val="28"/>
+          <w:szCs w:val="28"/>
+          <w:lang w:val="en-US"/>
+        </w:rPr>
+      </w:pPr>
+      <w:r>
+        <w:rPr>
+          <w:sz w:val="28"/>
+          <w:szCs w:val="28"/>
+          <w:lang w:val="en-US"/>
+        </w:rPr>
+        <w:t>At any point</w:t>
+      </w:r>
+      <w:r>
+        <w:rPr>
+          <w:sz w:val="28"/>
+          <w:szCs w:val="28"/>
+          <w:lang w:val="en-US"/>
+        </w:rPr>
+        <w:t xml:space="preserve">, only one broker can be a leader </w:t>
+      </w:r>
+      <w:r>
+        <w:rPr>
+          <w:sz w:val="28"/>
+          <w:szCs w:val="28"/>
+          <w:lang w:val="en-US"/>
+        </w:rPr>
+        <w:t>for a given partition.</w:t>
+      </w:r>
+    </w:p>
+    <w:p>
+      <w:pPr>
+        <w:pStyle w:val="ListParagraph"/>
+        <w:numPr>
+          <w:ilvl w:val="1"/>
+          <w:numId w:val="4"/>
+        </w:numPr>
+        <w:rPr>
+          <w:sz w:val="28"/>
+          <w:szCs w:val="28"/>
+          <w:lang w:val="en-US"/>
+        </w:rPr>
+      </w:pPr>
+      <w:r>
+        <w:rPr>
+          <w:sz w:val="28"/>
+          <w:szCs w:val="28"/>
+          <w:lang w:val="en-US"/>
+        </w:rPr>
+        <w:t>And only that leader can send and receive the data for a partition.</w:t>
+      </w:r>
+    </w:p>
+    <w:p>
+      <w:pPr>
+        <w:pStyle w:val="ListParagraph"/>
+        <w:numPr>
+          <w:ilvl w:val="1"/>
+          <w:numId w:val="4"/>
+        </w:numPr>
+        <w:rPr>
+          <w:sz w:val="28"/>
+          <w:szCs w:val="28"/>
+          <w:lang w:val="en-US"/>
+        </w:rPr>
+      </w:pPr>
+      <w:r>
+        <w:rPr>
+          <w:sz w:val="28"/>
+          <w:szCs w:val="28"/>
+          <w:lang w:val="en-US"/>
+        </w:rPr>
+        <w:t>The other brokers only synchronize the data.</w:t>
+      </w:r>
+    </w:p>
+    <w:p>
+      <w:pPr>
+        <w:pStyle w:val="ListParagraph"/>
+        <w:numPr>
+          <w:ilvl w:val="1"/>
+          <w:numId w:val="4"/>
+        </w:numPr>
+        <w:rPr>
+          <w:sz w:val="28"/>
+          <w:szCs w:val="28"/>
+          <w:lang w:val="en-US"/>
+        </w:rPr>
+      </w:pPr>
+      <w:r>
+        <w:rPr>
+          <w:sz w:val="28"/>
+          <w:szCs w:val="28"/>
+          <w:lang w:val="en-US"/>
+        </w:rPr>
+        <w:t xml:space="preserve">So, each partition has One leader and multiple </w:t>
+      </w:r>
+      <w:r>
+        <w:rPr>
+          <w:b/>
+          <w:bCs/>
+          <w:sz w:val="28"/>
+          <w:szCs w:val="28"/>
+          <w:lang w:val="en-US"/>
+        </w:rPr>
+        <w:t>in-sync Replica (ISR)</w:t>
+      </w:r>
+    </w:p>
+    <w:p>
+      <w:pPr>
+        <w:pStyle w:val="ListParagraph"/>
+        <w:ind w:left="1440"/>
+        <w:rPr>
+          <w:b/>
+          <w:bCs/>
+          <w:sz w:val="28"/>
+          <w:szCs w:val="28"/>
+          <w:lang w:val="en-US"/>
+        </w:rPr>
+      </w:pPr>
+    </w:p>
+    <w:p>
+      <w:pPr>
+        <w:pStyle w:val="ListParagraph"/>
+        <w:ind w:left="0"/>
+        <w:rPr>
+          <w:sz w:val="28"/>
+          <w:szCs w:val="28"/>
+          <w:lang w:val="en-US"/>
+        </w:rPr>
+      </w:pPr>
+      <w:r>
+        <w:rPr>
+          <w:noProof/>
+          <w:sz w:val="28"/>
+          <w:szCs w:val="28"/>
+          <w:lang w:val="en-US"/>
+        </w:rPr>
+        <w:drawing>
+          <wp:inline distT="0" distB="0" distL="0" distR="0" wp14:anchorId="0EC93E34" wp14:editId="69BE9518">
+            <wp:extent cx="6480405" cy="1917700"/>
+            <wp:effectExtent l="0" t="0" r="0" b="0"/>
+            <wp:docPr id="6" name="Picture 6"/>
+            <wp:cNvGraphicFramePr>
+              <a:graphicFrameLocks xmlns:a="http://schemas.openxmlformats.org/drawingml/2006/main" noChangeAspect="1"/>
+            </wp:cNvGraphicFramePr>
+            <a:graphic xmlns:a="http://schemas.openxmlformats.org/drawingml/2006/main">
+              <a:graphicData uri="http://schemas.openxmlformats.org/drawingml/2006/picture">
+                <pic:pic xmlns:pic="http://schemas.openxmlformats.org/drawingml/2006/picture">
+                  <pic:nvPicPr>
+                    <pic:cNvPr id="6" name="Picture 6"/>
+                    <pic:cNvPicPr/>
+                  </pic:nvPicPr>
+                  <pic:blipFill>
+                    <a:blip r:embed="rId9" cstate="print">
+                      <a:extLst>
+                        <a:ext uri="{28A0092B-C50C-407E-A947-70E740481C1C}">
+                          <a14:useLocalDpi xmlns:a14="http://schemas.microsoft.com/office/drawing/2010/main" val="0"/>
+                        </a:ext>
+                      </a:extLst>
+                    </a:blip>
+                    <a:stretch>
+                      <a:fillRect/>
+                    </a:stretch>
+                  </pic:blipFill>
+                  <pic:spPr>
+                    <a:xfrm>
+                      <a:off x="0" y="0"/>
+                      <a:ext cx="6487393" cy="1919768"/>
+                    </a:xfrm>
+                    <a:prstGeom prst="rect">
+                      <a:avLst/>
+                    </a:prstGeom>
+                  </pic:spPr>
+                </pic:pic>
+              </a:graphicData>
+            </a:graphic>
+          </wp:inline>
+        </w:drawing>
+      </w:r>
+    </w:p>
+    <w:p>
+      <w:pPr>
+        <w:pStyle w:val="ListParagraph"/>
+        <w:ind w:left="0"/>
+        <w:rPr>
+          <w:sz w:val="28"/>
+          <w:szCs w:val="28"/>
+          <w:lang w:val="en-US"/>
+        </w:rPr>
+      </w:pPr>
+    </w:p>
+    <w:p>
+      <w:pPr>
+        <w:pStyle w:val="ListParagraph"/>
+        <w:ind w:left="0"/>
+        <w:rPr>
+          <w:sz w:val="28"/>
+          <w:szCs w:val="28"/>
+          <w:lang w:val="en-US"/>
+        </w:rPr>
+      </w:pPr>
+    </w:p>
+    <w:p>
+      <w:pPr>
+        <w:pStyle w:val="ListParagraph"/>
+        <w:ind w:left="0"/>
+        <w:rPr>
+          <w:sz w:val="28"/>
+          <w:szCs w:val="28"/>
+          <w:lang w:val="en-US"/>
+        </w:rPr>
+      </w:pPr>
+    </w:p>
+    <w:p>
+      <w:pPr>
+        <w:pStyle w:val="ListParagraph"/>
+        <w:ind w:left="0"/>
+        <w:rPr>
+          <w:sz w:val="28"/>
+          <w:szCs w:val="28"/>
+          <w:lang w:val="en-US"/>
+        </w:rPr>
+      </w:pPr>
+    </w:p>
+    <w:p>
+      <w:pPr>
+        <w:pStyle w:val="ListParagraph"/>
+        <w:ind w:left="0"/>
+        <w:rPr>
+          <w:sz w:val="28"/>
+          <w:szCs w:val="28"/>
+          <w:lang w:val="en-US"/>
+        </w:rPr>
+      </w:pPr>
+    </w:p>
+    <w:p>
+      <w:pPr>
+        <w:pStyle w:val="ListParagraph"/>
+        <w:ind w:left="0"/>
+        <w:rPr>
+          <w:sz w:val="28"/>
+          <w:szCs w:val="28"/>
+          <w:lang w:val="en-US"/>
+        </w:rPr>
+      </w:pPr>
+    </w:p>
+    <w:p>
+      <w:pPr>
+        <w:pStyle w:val="ListParagraph"/>
+        <w:ind w:left="0"/>
+        <w:rPr>
+          <w:sz w:val="28"/>
+          <w:szCs w:val="28"/>
+          <w:lang w:val="en-US"/>
+        </w:rPr>
+      </w:pPr>
+    </w:p>
+    <w:p>
+      <w:pPr>
+        <w:pStyle w:val="ListParagraph"/>
+        <w:numPr>
+          <w:ilvl w:val="0"/>
+          <w:numId w:val="4"/>
+        </w:numPr>
+        <w:rPr>
+          <w:b/>
+          <w:bCs/>
+          <w:sz w:val="28"/>
+          <w:szCs w:val="28"/>
+          <w:lang w:val="en-US"/>
+        </w:rPr>
+      </w:pPr>
+      <w:r>
+        <w:rPr>
+          <w:b/>
+          <w:bCs/>
+          <w:sz w:val="28"/>
+          <w:szCs w:val="28"/>
+          <w:lang w:val="en-US"/>
+        </w:rPr>
+        <w:lastRenderedPageBreak/>
+        <w:t>Producers:</w:t>
       </w:r>
     </w:p>
     <w:sectPr>
@@ -23,6 +2117,475 @@
     </w:sectPr>
   </w:body>
 </w:document>
+</file>
+
+<file path=word/numbering.xml><?xml version="1.0" encoding="utf-8"?>
+<w:numbering xmlns:wpc="http://schemas.microsoft.com/office/word/2010/wordprocessingCanvas" xmlns:cx="http://schemas.microsoft.com/office/drawing/2014/chartex" xmlns:cx1="http://schemas.microsoft.com/office/drawing/2015/9/8/chartex" xmlns:cx2="http://schemas.microsoft.com/office/drawing/2015/10/21/chartex" xmlns:cx3="http://schemas.microsoft.com/office/drawing/2016/5/9/chartex" xmlns:cx4="http://schemas.microsoft.com/office/drawing/2016/5/10/chartex" xmlns:cx5="http://schemas.microsoft.com/office/drawing/2016/5/11/chartex" xmlns:cx6="http://schemas.microsoft.com/office/drawing/2016/5/12/chartex" xmlns:cx7="http://schemas.microsoft.com/office/drawing/2016/5/13/chartex" xmlns:cx8="http://schemas.microsoft.com/office/drawing/2016/5/14/chartex" xmlns:mc="http://schemas.openxmlformats.org/markup-compatibility/2006" xmlns:aink="http://schemas.microsoft.com/office/drawing/2016/ink" xmlns:am3d="http://schemas.microsoft.com/office/drawing/2017/model3d" xmlns:o="urn:schemas-microsoft-com:office:office" xmlns:r="http://schemas.openxmlformats.org/officeDocument/2006/relationships" xmlns:m="http://schemas.openxmlformats.org/officeDocument/2006/math" xmlns:v="urn:schemas-microsoft-com:vml" xmlns:wp14="http://schemas.microsoft.com/office/word/2010/wordprocessingDrawing" xmlns:wp="http://schemas.openxmlformats.org/drawingml/2006/wordprocessingDrawing" xmlns:w10="urn:schemas-microsoft-com:office:word" xmlns:w="http://schemas.openxmlformats.org/wordprocessingml/2006/main" xmlns:w14="http://schemas.microsoft.com/office/word/2010/wordml" xmlns:w15="http://schemas.microsoft.com/office/word/2012/wordml" xmlns:w16cex="http://schemas.microsoft.com/office/word/2018/wordml/cex" xmlns:w16cid="http://schemas.microsoft.com/office/word/2016/wordml/cid" xmlns:w16="http://schemas.microsoft.com/office/word/2018/wordml" xmlns:w16se="http://schemas.microsoft.com/office/word/2015/wordml/symex" xmlns:wpg="http://schemas.microsoft.com/office/word/2010/wordprocessingGroup" xmlns:wpi="http://schemas.microsoft.com/office/word/2010/wordprocessingInk" xmlns:wne="http://schemas.microsoft.com/office/word/2006/wordml" xmlns:wps="http://schemas.microsoft.com/office/word/2010/wordprocessingShape" mc:Ignorable="w14 w15 w16se w16cid w16 w16cex wp14">
+  <w:abstractNum w:abstractNumId="0" w15:restartNumberingAfterBreak="0">
+    <w:nsid w:val="15D95757"/>
+    <w:multiLevelType w:val="hybridMultilevel"/>
+    <w:tmpl w:val="C79EAA54"/>
+    <w:lvl w:ilvl="0" w:tplc="08090001">
+      <w:start w:val="1"/>
+      <w:numFmt w:val="bullet"/>
+      <w:lvlText w:val=""/>
+      <w:lvlJc w:val="left"/>
+      <w:pPr>
+        <w:ind w:left="720" w:hanging="360"/>
+      </w:pPr>
+      <w:rPr>
+        <w:rFonts w:ascii="Symbol" w:hAnsi="Symbol" w:hint="default"/>
+      </w:rPr>
+    </w:lvl>
+    <w:lvl w:ilvl="1" w:tplc="08090003" w:tentative="1">
+      <w:start w:val="1"/>
+      <w:numFmt w:val="bullet"/>
+      <w:lvlText w:val="o"/>
+      <w:lvlJc w:val="left"/>
+      <w:pPr>
+        <w:ind w:left="1440" w:hanging="360"/>
+      </w:pPr>
+      <w:rPr>
+        <w:rFonts w:ascii="Courier New" w:hAnsi="Courier New" w:cs="Courier New" w:hint="default"/>
+      </w:rPr>
+    </w:lvl>
+    <w:lvl w:ilvl="2" w:tplc="08090005" w:tentative="1">
+      <w:start w:val="1"/>
+      <w:numFmt w:val="bullet"/>
+      <w:lvlText w:val=""/>
+      <w:lvlJc w:val="left"/>
+      <w:pPr>
+        <w:ind w:left="2160" w:hanging="360"/>
+      </w:pPr>
+      <w:rPr>
+        <w:rFonts w:ascii="Wingdings" w:hAnsi="Wingdings" w:hint="default"/>
+      </w:rPr>
+    </w:lvl>
+    <w:lvl w:ilvl="3" w:tplc="08090001" w:tentative="1">
+      <w:start w:val="1"/>
+      <w:numFmt w:val="bullet"/>
+      <w:lvlText w:val=""/>
+      <w:lvlJc w:val="left"/>
+      <w:pPr>
+        <w:ind w:left="2880" w:hanging="360"/>
+      </w:pPr>
+      <w:rPr>
+        <w:rFonts w:ascii="Symbol" w:hAnsi="Symbol" w:hint="default"/>
+      </w:rPr>
+    </w:lvl>
+    <w:lvl w:ilvl="4" w:tplc="08090003" w:tentative="1">
+      <w:start w:val="1"/>
+      <w:numFmt w:val="bullet"/>
+      <w:lvlText w:val="o"/>
+      <w:lvlJc w:val="left"/>
+      <w:pPr>
+        <w:ind w:left="3600" w:hanging="360"/>
+      </w:pPr>
+      <w:rPr>
+        <w:rFonts w:ascii="Courier New" w:hAnsi="Courier New" w:cs="Courier New" w:hint="default"/>
+      </w:rPr>
+    </w:lvl>
+    <w:lvl w:ilvl="5" w:tplc="08090005" w:tentative="1">
+      <w:start w:val="1"/>
+      <w:numFmt w:val="bullet"/>
+      <w:lvlText w:val=""/>
+      <w:lvlJc w:val="left"/>
+      <w:pPr>
+        <w:ind w:left="4320" w:hanging="360"/>
+      </w:pPr>
+      <w:rPr>
+        <w:rFonts w:ascii="Wingdings" w:hAnsi="Wingdings" w:hint="default"/>
+      </w:rPr>
+    </w:lvl>
+    <w:lvl w:ilvl="6" w:tplc="08090001" w:tentative="1">
+      <w:start w:val="1"/>
+      <w:numFmt w:val="bullet"/>
+      <w:lvlText w:val=""/>
+      <w:lvlJc w:val="left"/>
+      <w:pPr>
+        <w:ind w:left="5040" w:hanging="360"/>
+      </w:pPr>
+      <w:rPr>
+        <w:rFonts w:ascii="Symbol" w:hAnsi="Symbol" w:hint="default"/>
+      </w:rPr>
+    </w:lvl>
+    <w:lvl w:ilvl="7" w:tplc="08090003" w:tentative="1">
+      <w:start w:val="1"/>
+      <w:numFmt w:val="bullet"/>
+      <w:lvlText w:val="o"/>
+      <w:lvlJc w:val="left"/>
+      <w:pPr>
+        <w:ind w:left="5760" w:hanging="360"/>
+      </w:pPr>
+      <w:rPr>
+        <w:rFonts w:ascii="Courier New" w:hAnsi="Courier New" w:cs="Courier New" w:hint="default"/>
+      </w:rPr>
+    </w:lvl>
+    <w:lvl w:ilvl="8" w:tplc="08090005" w:tentative="1">
+      <w:start w:val="1"/>
+      <w:numFmt w:val="bullet"/>
+      <w:lvlText w:val=""/>
+      <w:lvlJc w:val="left"/>
+      <w:pPr>
+        <w:ind w:left="6480" w:hanging="360"/>
+      </w:pPr>
+      <w:rPr>
+        <w:rFonts w:ascii="Wingdings" w:hAnsi="Wingdings" w:hint="default"/>
+      </w:rPr>
+    </w:lvl>
+  </w:abstractNum>
+  <w:abstractNum w:abstractNumId="1" w15:restartNumberingAfterBreak="0">
+    <w:nsid w:val="23C506B2"/>
+    <w:multiLevelType w:val="hybridMultilevel"/>
+    <w:tmpl w:val="FD08BD1E"/>
+    <w:lvl w:ilvl="0" w:tplc="08090001">
+      <w:start w:val="1"/>
+      <w:numFmt w:val="bullet"/>
+      <w:lvlText w:val=""/>
+      <w:lvlJc w:val="left"/>
+      <w:pPr>
+        <w:ind w:left="720" w:hanging="360"/>
+      </w:pPr>
+      <w:rPr>
+        <w:rFonts w:ascii="Symbol" w:hAnsi="Symbol" w:hint="default"/>
+      </w:rPr>
+    </w:lvl>
+    <w:lvl w:ilvl="1" w:tplc="08090003" w:tentative="1">
+      <w:start w:val="1"/>
+      <w:numFmt w:val="bullet"/>
+      <w:lvlText w:val="o"/>
+      <w:lvlJc w:val="left"/>
+      <w:pPr>
+        <w:ind w:left="1440" w:hanging="360"/>
+      </w:pPr>
+      <w:rPr>
+        <w:rFonts w:ascii="Courier New" w:hAnsi="Courier New" w:cs="Courier New" w:hint="default"/>
+      </w:rPr>
+    </w:lvl>
+    <w:lvl w:ilvl="2" w:tplc="08090005" w:tentative="1">
+      <w:start w:val="1"/>
+      <w:numFmt w:val="bullet"/>
+      <w:lvlText w:val=""/>
+      <w:lvlJc w:val="left"/>
+      <w:pPr>
+        <w:ind w:left="2160" w:hanging="360"/>
+      </w:pPr>
+      <w:rPr>
+        <w:rFonts w:ascii="Wingdings" w:hAnsi="Wingdings" w:hint="default"/>
+      </w:rPr>
+    </w:lvl>
+    <w:lvl w:ilvl="3" w:tplc="08090001" w:tentative="1">
+      <w:start w:val="1"/>
+      <w:numFmt w:val="bullet"/>
+      <w:lvlText w:val=""/>
+      <w:lvlJc w:val="left"/>
+      <w:pPr>
+        <w:ind w:left="2880" w:hanging="360"/>
+      </w:pPr>
+      <w:rPr>
+        <w:rFonts w:ascii="Symbol" w:hAnsi="Symbol" w:hint="default"/>
+      </w:rPr>
+    </w:lvl>
+    <w:lvl w:ilvl="4" w:tplc="08090003" w:tentative="1">
+      <w:start w:val="1"/>
+      <w:numFmt w:val="bullet"/>
+      <w:lvlText w:val="o"/>
+      <w:lvlJc w:val="left"/>
+      <w:pPr>
+        <w:ind w:left="3600" w:hanging="360"/>
+      </w:pPr>
+      <w:rPr>
+        <w:rFonts w:ascii="Courier New" w:hAnsi="Courier New" w:cs="Courier New" w:hint="default"/>
+      </w:rPr>
+    </w:lvl>
+    <w:lvl w:ilvl="5" w:tplc="08090005" w:tentative="1">
+      <w:start w:val="1"/>
+      <w:numFmt w:val="bullet"/>
+      <w:lvlText w:val=""/>
+      <w:lvlJc w:val="left"/>
+      <w:pPr>
+        <w:ind w:left="4320" w:hanging="360"/>
+      </w:pPr>
+      <w:rPr>
+        <w:rFonts w:ascii="Wingdings" w:hAnsi="Wingdings" w:hint="default"/>
+      </w:rPr>
+    </w:lvl>
+    <w:lvl w:ilvl="6" w:tplc="08090001" w:tentative="1">
+      <w:start w:val="1"/>
+      <w:numFmt w:val="bullet"/>
+      <w:lvlText w:val=""/>
+      <w:lvlJc w:val="left"/>
+      <w:pPr>
+        <w:ind w:left="5040" w:hanging="360"/>
+      </w:pPr>
+      <w:rPr>
+        <w:rFonts w:ascii="Symbol" w:hAnsi="Symbol" w:hint="default"/>
+      </w:rPr>
+    </w:lvl>
+    <w:lvl w:ilvl="7" w:tplc="08090003" w:tentative="1">
+      <w:start w:val="1"/>
+      <w:numFmt w:val="bullet"/>
+      <w:lvlText w:val="o"/>
+      <w:lvlJc w:val="left"/>
+      <w:pPr>
+        <w:ind w:left="5760" w:hanging="360"/>
+      </w:pPr>
+      <w:rPr>
+        <w:rFonts w:ascii="Courier New" w:hAnsi="Courier New" w:cs="Courier New" w:hint="default"/>
+      </w:rPr>
+    </w:lvl>
+    <w:lvl w:ilvl="8" w:tplc="08090005" w:tentative="1">
+      <w:start w:val="1"/>
+      <w:numFmt w:val="bullet"/>
+      <w:lvlText w:val=""/>
+      <w:lvlJc w:val="left"/>
+      <w:pPr>
+        <w:ind w:left="6480" w:hanging="360"/>
+      </w:pPr>
+      <w:rPr>
+        <w:rFonts w:ascii="Wingdings" w:hAnsi="Wingdings" w:hint="default"/>
+      </w:rPr>
+    </w:lvl>
+  </w:abstractNum>
+  <w:abstractNum w:abstractNumId="2" w15:restartNumberingAfterBreak="0">
+    <w:nsid w:val="39647E52"/>
+    <w:multiLevelType w:val="hybridMultilevel"/>
+    <w:tmpl w:val="30220D1C"/>
+    <w:lvl w:ilvl="0" w:tplc="08090001">
+      <w:start w:val="1"/>
+      <w:numFmt w:val="bullet"/>
+      <w:lvlText w:val=""/>
+      <w:lvlJc w:val="left"/>
+      <w:pPr>
+        <w:ind w:left="720" w:hanging="360"/>
+      </w:pPr>
+      <w:rPr>
+        <w:rFonts w:ascii="Symbol" w:hAnsi="Symbol" w:hint="default"/>
+      </w:rPr>
+    </w:lvl>
+    <w:lvl w:ilvl="1" w:tplc="08090003">
+      <w:start w:val="1"/>
+      <w:numFmt w:val="bullet"/>
+      <w:lvlText w:val="o"/>
+      <w:lvlJc w:val="left"/>
+      <w:pPr>
+        <w:ind w:left="1440" w:hanging="360"/>
+      </w:pPr>
+      <w:rPr>
+        <w:rFonts w:ascii="Courier New" w:hAnsi="Courier New" w:cs="Courier New" w:hint="default"/>
+      </w:rPr>
+    </w:lvl>
+    <w:lvl w:ilvl="2" w:tplc="08090005" w:tentative="1">
+      <w:start w:val="1"/>
+      <w:numFmt w:val="bullet"/>
+      <w:lvlText w:val=""/>
+      <w:lvlJc w:val="left"/>
+      <w:pPr>
+        <w:ind w:left="2160" w:hanging="360"/>
+      </w:pPr>
+      <w:rPr>
+        <w:rFonts w:ascii="Wingdings" w:hAnsi="Wingdings" w:hint="default"/>
+      </w:rPr>
+    </w:lvl>
+    <w:lvl w:ilvl="3" w:tplc="08090001" w:tentative="1">
+      <w:start w:val="1"/>
+      <w:numFmt w:val="bullet"/>
+      <w:lvlText w:val=""/>
+      <w:lvlJc w:val="left"/>
+      <w:pPr>
+        <w:ind w:left="2880" w:hanging="360"/>
+      </w:pPr>
+      <w:rPr>
+        <w:rFonts w:ascii="Symbol" w:hAnsi="Symbol" w:hint="default"/>
+      </w:rPr>
+    </w:lvl>
+    <w:lvl w:ilvl="4" w:tplc="08090003" w:tentative="1">
+      <w:start w:val="1"/>
+      <w:numFmt w:val="bullet"/>
+      <w:lvlText w:val="o"/>
+      <w:lvlJc w:val="left"/>
+      <w:pPr>
+        <w:ind w:left="3600" w:hanging="360"/>
+      </w:pPr>
+      <w:rPr>
+        <w:rFonts w:ascii="Courier New" w:hAnsi="Courier New" w:cs="Courier New" w:hint="default"/>
+      </w:rPr>
+    </w:lvl>
+    <w:lvl w:ilvl="5" w:tplc="08090005" w:tentative="1">
+      <w:start w:val="1"/>
+      <w:numFmt w:val="bullet"/>
+      <w:lvlText w:val=""/>
+      <w:lvlJc w:val="left"/>
+      <w:pPr>
+        <w:ind w:left="4320" w:hanging="360"/>
+      </w:pPr>
+      <w:rPr>
+        <w:rFonts w:ascii="Wingdings" w:hAnsi="Wingdings" w:hint="default"/>
+      </w:rPr>
+    </w:lvl>
+    <w:lvl w:ilvl="6" w:tplc="08090001" w:tentative="1">
+      <w:start w:val="1"/>
+      <w:numFmt w:val="bullet"/>
+      <w:lvlText w:val=""/>
+      <w:lvlJc w:val="left"/>
+      <w:pPr>
+        <w:ind w:left="5040" w:hanging="360"/>
+      </w:pPr>
+      <w:rPr>
+        <w:rFonts w:ascii="Symbol" w:hAnsi="Symbol" w:hint="default"/>
+      </w:rPr>
+    </w:lvl>
+    <w:lvl w:ilvl="7" w:tplc="08090003" w:tentative="1">
+      <w:start w:val="1"/>
+      <w:numFmt w:val="bullet"/>
+      <w:lvlText w:val="o"/>
+      <w:lvlJc w:val="left"/>
+      <w:pPr>
+        <w:ind w:left="5760" w:hanging="360"/>
+      </w:pPr>
+      <w:rPr>
+        <w:rFonts w:ascii="Courier New" w:hAnsi="Courier New" w:cs="Courier New" w:hint="default"/>
+      </w:rPr>
+    </w:lvl>
+    <w:lvl w:ilvl="8" w:tplc="08090005" w:tentative="1">
+      <w:start w:val="1"/>
+      <w:numFmt w:val="bullet"/>
+      <w:lvlText w:val=""/>
+      <w:lvlJc w:val="left"/>
+      <w:pPr>
+        <w:ind w:left="6480" w:hanging="360"/>
+      </w:pPr>
+      <w:rPr>
+        <w:rFonts w:ascii="Wingdings" w:hAnsi="Wingdings" w:hint="default"/>
+      </w:rPr>
+    </w:lvl>
+  </w:abstractNum>
+  <w:abstractNum w:abstractNumId="3" w15:restartNumberingAfterBreak="0">
+    <w:nsid w:val="42D82A69"/>
+    <w:multiLevelType w:val="hybridMultilevel"/>
+    <w:tmpl w:val="8696CE3C"/>
+    <w:lvl w:ilvl="0" w:tplc="08090001">
+      <w:start w:val="1"/>
+      <w:numFmt w:val="bullet"/>
+      <w:lvlText w:val=""/>
+      <w:lvlJc w:val="left"/>
+      <w:pPr>
+        <w:ind w:left="360" w:hanging="360"/>
+      </w:pPr>
+      <w:rPr>
+        <w:rFonts w:ascii="Symbol" w:hAnsi="Symbol" w:hint="default"/>
+      </w:rPr>
+    </w:lvl>
+    <w:lvl w:ilvl="1" w:tplc="08090003">
+      <w:start w:val="1"/>
+      <w:numFmt w:val="bullet"/>
+      <w:lvlText w:val="o"/>
+      <w:lvlJc w:val="left"/>
+      <w:pPr>
+        <w:ind w:left="1080" w:hanging="360"/>
+      </w:pPr>
+      <w:rPr>
+        <w:rFonts w:ascii="Courier New" w:hAnsi="Courier New" w:cs="Courier New" w:hint="default"/>
+      </w:rPr>
+    </w:lvl>
+    <w:lvl w:ilvl="2" w:tplc="08090005" w:tentative="1">
+      <w:start w:val="1"/>
+      <w:numFmt w:val="bullet"/>
+      <w:lvlText w:val=""/>
+      <w:lvlJc w:val="left"/>
+      <w:pPr>
+        <w:ind w:left="1800" w:hanging="360"/>
+      </w:pPr>
+      <w:rPr>
+        <w:rFonts w:ascii="Wingdings" w:hAnsi="Wingdings" w:hint="default"/>
+      </w:rPr>
+    </w:lvl>
+    <w:lvl w:ilvl="3" w:tplc="08090001" w:tentative="1">
+      <w:start w:val="1"/>
+      <w:numFmt w:val="bullet"/>
+      <w:lvlText w:val=""/>
+      <w:lvlJc w:val="left"/>
+      <w:pPr>
+        <w:ind w:left="2520" w:hanging="360"/>
+      </w:pPr>
+      <w:rPr>
+        <w:rFonts w:ascii="Symbol" w:hAnsi="Symbol" w:hint="default"/>
+      </w:rPr>
+    </w:lvl>
+    <w:lvl w:ilvl="4" w:tplc="08090003" w:tentative="1">
+      <w:start w:val="1"/>
+      <w:numFmt w:val="bullet"/>
+      <w:lvlText w:val="o"/>
+      <w:lvlJc w:val="left"/>
+      <w:pPr>
+        <w:ind w:left="3240" w:hanging="360"/>
+      </w:pPr>
+      <w:rPr>
+        <w:rFonts w:ascii="Courier New" w:hAnsi="Courier New" w:cs="Courier New" w:hint="default"/>
+      </w:rPr>
+    </w:lvl>
+    <w:lvl w:ilvl="5" w:tplc="08090005" w:tentative="1">
+      <w:start w:val="1"/>
+      <w:numFmt w:val="bullet"/>
+      <w:lvlText w:val=""/>
+      <w:lvlJc w:val="left"/>
+      <w:pPr>
+        <w:ind w:left="3960" w:hanging="360"/>
+      </w:pPr>
+      <w:rPr>
+        <w:rFonts w:ascii="Wingdings" w:hAnsi="Wingdings" w:hint="default"/>
+      </w:rPr>
+    </w:lvl>
+    <w:lvl w:ilvl="6" w:tplc="08090001" w:tentative="1">
+      <w:start w:val="1"/>
+      <w:numFmt w:val="bullet"/>
+      <w:lvlText w:val=""/>
+      <w:lvlJc w:val="left"/>
+      <w:pPr>
+        <w:ind w:left="4680" w:hanging="360"/>
+      </w:pPr>
+      <w:rPr>
+        <w:rFonts w:ascii="Symbol" w:hAnsi="Symbol" w:hint="default"/>
+      </w:rPr>
+    </w:lvl>
+    <w:lvl w:ilvl="7" w:tplc="08090003" w:tentative="1">
+      <w:start w:val="1"/>
+      <w:numFmt w:val="bullet"/>
+      <w:lvlText w:val="o"/>
+      <w:lvlJc w:val="left"/>
+      <w:pPr>
+        <w:ind w:left="5400" w:hanging="360"/>
+      </w:pPr>
+      <w:rPr>
+        <w:rFonts w:ascii="Courier New" w:hAnsi="Courier New" w:cs="Courier New" w:hint="default"/>
+      </w:rPr>
+    </w:lvl>
+    <w:lvl w:ilvl="8" w:tplc="08090005" w:tentative="1">
+      <w:start w:val="1"/>
+      <w:numFmt w:val="bullet"/>
+      <w:lvlText w:val=""/>
+      <w:lvlJc w:val="left"/>
+      <w:pPr>
+        <w:ind w:left="6120" w:hanging="360"/>
+      </w:pPr>
+      <w:rPr>
+        <w:rFonts w:ascii="Wingdings" w:hAnsi="Wingdings" w:hint="default"/>
+      </w:rPr>
+    </w:lvl>
+  </w:abstractNum>
+  <w:num w:numId="1">
+    <w:abstractNumId w:val="3"/>
+  </w:num>
+  <w:num w:numId="2">
+    <w:abstractNumId w:val="1"/>
+  </w:num>
+  <w:num w:numId="3">
+    <w:abstractNumId w:val="0"/>
+  </w:num>
+  <w:num w:numId="4">
+    <w:abstractNumId w:val="2"/>
+  </w:num>
+</w:numbering>
 </file>
 
 <file path=word/styles.xml><?xml version="1.0" encoding="utf-8"?>
@@ -447,6 +3010,17 @@
     <w:semiHidden/>
     <w:unhideWhenUsed/>
   </w:style>
+  <w:style w:type="paragraph" w:styleId="ListParagraph">
+    <w:name w:val="List Paragraph"/>
+    <w:basedOn w:val="Normal"/>
+    <w:uiPriority w:val="34"/>
+    <w:qFormat/>
+    <w:rsid w:val="00BC2BDC"/>
+    <w:pPr>
+      <w:ind w:left="720"/>
+      <w:contextualSpacing/>
+    </w:pPr>
+  </w:style>
 </w:styles>
 </file>
 
